--- a/experiment/butterfly/bf.docx
+++ b/experiment/butterfly/bf.docx
@@ -3,47 +3,52 @@
 <w:document xmlns:wpc="http://schemas.microsoft.com/office/word/2010/wordprocessingCanvas" xmlns:cx="http://schemas.microsoft.com/office/drawing/2014/chartex" xmlns:cx1="http://schemas.microsoft.com/office/drawing/2015/9/8/chartex" xmlns:cx2="http://schemas.microsoft.com/office/drawing/2015/10/21/chartex" xmlns:cx3="http://schemas.microsoft.com/office/drawing/2016/5/9/chartex" xmlns:cx4="http://schemas.microsoft.com/office/drawing/2016/5/10/chartex" xmlns:cx5="http://schemas.microsoft.com/office/drawing/2016/5/11/chartex" xmlns:cx6="http://schemas.microsoft.com/office/drawing/2016/5/12/chartex" xmlns:cx7="http://schemas.microsoft.com/office/drawing/2016/5/13/chartex" xmlns:cx8="http://schemas.microsoft.com/office/drawing/2016/5/14/chartex" xmlns:mc="http://schemas.openxmlformats.org/markup-compatibility/2006" xmlns:aink="http://schemas.microsoft.com/office/drawing/2016/ink" xmlns:am3d="http://schemas.microsoft.com/office/drawing/2017/model3d" xmlns:o="urn:schemas-microsoft-com:office:office" xmlns:r="http://schemas.openxmlformats.org/officeDocument/2006/relationships" xmlns:m="http://schemas.openxmlformats.org/officeDocument/2006/math" xmlns:v="urn:schemas-microsoft-com:vml" xmlns:wp14="http://schemas.microsoft.com/office/word/2010/wordprocessingDrawing" xmlns:wp="http://schemas.openxmlformats.org/drawingml/2006/wordprocessingDrawing" xmlns:w10="urn:schemas-microsoft-com:office:word" xmlns:w="http://schemas.openxmlformats.org/wordprocessingml/2006/main" xmlns:w14="http://schemas.microsoft.com/office/word/2010/wordml" xmlns:w15="http://schemas.microsoft.com/office/word/2012/wordml" xmlns:w16cid="http://schemas.microsoft.com/office/word/2016/wordml/cid" xmlns:w16se="http://schemas.microsoft.com/office/word/2015/wordml/symex" xmlns:wpg="http://schemas.microsoft.com/office/word/2010/wordprocessingGroup" xmlns:wpi="http://schemas.microsoft.com/office/word/2010/wordprocessingInk" xmlns:wne="http://schemas.microsoft.com/office/word/2006/wordml" xmlns:wps="http://schemas.microsoft.com/office/word/2010/wordprocessingShape" mc:Ignorable="w14 w15 w16se w16cid wp14">
   <w:body>
     <w:p>
+      <w:pPr>
+        <w:rPr>
+          <w:sz w:val="32"/>
+          <w:szCs w:val="32"/>
+        </w:rPr>
+      </w:pPr>
       <w:bookmarkStart w:id="0" w:name="_Hlk71725561"/>
       <w:bookmarkEnd w:id="0"/>
       <w:r>
         <w:rPr>
           <w:rFonts w:hint="eastAsia"/>
+          <w:sz w:val="32"/>
+          <w:szCs w:val="32"/>
         </w:rPr>
         <w:t>第一层</w:t>
       </w:r>
       <w:r>
         <w:rPr>
           <w:rFonts w:hint="eastAsia"/>
+          <w:sz w:val="32"/>
+          <w:szCs w:val="32"/>
         </w:rPr>
         <w:t>k</w:t>
       </w:r>
       <w:r>
+        <w:rPr>
+          <w:sz w:val="32"/>
+          <w:szCs w:val="32"/>
+        </w:rPr>
         <w:t>=1</w:t>
       </w:r>
       <w:r>
         <w:rPr>
           <w:rFonts w:hint="eastAsia"/>
+          <w:sz w:val="32"/>
+          <w:szCs w:val="32"/>
         </w:rPr>
         <w:t>时</w:t>
       </w:r>
     </w:p>
     <w:p>
-      <w:pPr>
-        <w:rPr>
-          <w:rFonts w:hint="eastAsia"/>
-        </w:rPr>
-      </w:pPr>
-      <w:r>
-        <w:rPr>
-          <w:rFonts w:hint="eastAsia"/>
-        </w:rPr>
-        <w:t>此时第二层的k</w:t>
-      </w:r>
-      <w:r>
-        <w:rPr>
-          <w:rFonts w:hint="eastAsia"/>
-        </w:rPr>
-        <w:t>=</w:t>
+      <w:r>
+        <w:rPr>
+          <w:rFonts w:hint="eastAsia"/>
+        </w:rPr>
+        <w:t>此时第二层的k=</w:t>
       </w:r>
       <w:r>
         <w:t>20</w:t>
@@ -112,11 +117,6 @@
       </w:r>
     </w:p>
     <w:p>
-      <w:pPr>
-        <w:rPr>
-          <w:rFonts w:hint="eastAsia"/>
-        </w:rPr>
-      </w:pPr>
       <w:r>
         <w:rPr>
           <w:noProof/>
@@ -158,19 +158,51 @@
         </w:drawing>
       </w:r>
     </w:p>
-    <w:p>
-      <w:pPr>
-        <w:rPr>
-          <w:noProof/>
-        </w:rPr>
-      </w:pPr>
-      <w:r>
-        <w:rPr>
-          <w:noProof/>
-        </w:rPr>
-        <w:t>K2 = 6,ndi&lt;0.5</w:t>
-      </w:r>
-    </w:p>
+    <w:p/>
+    <w:p>
+      <w:r>
+        <w:rPr>
+          <w:rFonts w:hint="eastAsia"/>
+        </w:rPr>
+        <w:t>此时第二层的k=</w:t>
+      </w:r>
+      <w:r>
+        <w:t>25</w:t>
+      </w:r>
+      <w:r>
+        <w:rPr>
+          <w:rFonts w:hint="eastAsia"/>
+        </w:rPr>
+        <w:t>时</w:t>
+      </w:r>
+      <w:r>
+        <w:rPr>
+          <w:rFonts w:hint="eastAsia"/>
+        </w:rPr>
+        <w:t>二</w:t>
+      </w:r>
+      <w:r>
+        <w:rPr>
+          <w:rFonts w:hint="eastAsia"/>
+        </w:rPr>
+        <w:t>维结构</w:t>
+      </w:r>
+      <w:proofErr w:type="gramStart"/>
+      <w:r>
+        <w:rPr>
+          <w:rFonts w:hint="eastAsia"/>
+        </w:rPr>
+        <w:t>熵</w:t>
+      </w:r>
+      <w:proofErr w:type="gramEnd"/>
+      <w:r>
+        <w:rPr>
+          <w:rFonts w:hint="eastAsia"/>
+        </w:rPr>
+        <w:t>出现稳定点</w:t>
+      </w:r>
+    </w:p>
+    <w:p/>
     <w:p>
       <w:r>
         <w:rPr>
@@ -178,10 +210,10 @@
         </w:rPr>
         <w:lastRenderedPageBreak/>
         <w:drawing>
-          <wp:inline distT="0" distB="0" distL="0" distR="0" wp14:anchorId="13277FAF" wp14:editId="6D5A0F13">
-            <wp:extent cx="5066667" cy="3419048"/>
-            <wp:effectExtent l="0" t="0" r="635" b="0"/>
-            <wp:docPr id="9" name="图片 9"/>
+          <wp:inline distT="0" distB="0" distL="0" distR="0" wp14:anchorId="4624938F" wp14:editId="043DC1AD">
+            <wp:extent cx="5000000" cy="3514286"/>
+            <wp:effectExtent l="0" t="0" r="0" b="0"/>
+            <wp:docPr id="7" name="图片 7"/>
             <wp:cNvGraphicFramePr>
               <a:graphicFrameLocks xmlns:a="http://schemas.openxmlformats.org/drawingml/2006/main" noChangeAspect="1"/>
             </wp:cNvGraphicFramePr>
@@ -201,7 +233,7 @@
                   <pic:spPr>
                     <a:xfrm>
                       <a:off x="0" y="0"/>
-                      <a:ext cx="5066667" cy="3419048"/>
+                      <a:ext cx="5000000" cy="3514286"/>
                     </a:xfrm>
                     <a:prstGeom prst="rect">
                       <a:avLst/>
@@ -213,24 +245,17 @@
           </wp:inline>
         </w:drawing>
       </w:r>
-      <w:bookmarkStart w:id="1" w:name="_GoBack"/>
-      <w:bookmarkEnd w:id="1"/>
-    </w:p>
-    <w:p>
-      <w:pPr>
-        <w:rPr>
-          <w:rFonts w:hint="eastAsia"/>
-        </w:rPr>
-      </w:pPr>
+    </w:p>
+    <w:p>
       <w:r>
         <w:rPr>
           <w:noProof/>
         </w:rPr>
         <w:drawing>
-          <wp:inline distT="0" distB="0" distL="0" distR="0" wp14:anchorId="55B51DEC" wp14:editId="2049D688">
-            <wp:extent cx="5038095" cy="3552381"/>
-            <wp:effectExtent l="0" t="0" r="0" b="0"/>
-            <wp:docPr id="8" name="图片 8"/>
+          <wp:inline distT="0" distB="0" distL="0" distR="0" wp14:anchorId="2D53E8C6" wp14:editId="0715C8AD">
+            <wp:extent cx="5066667" cy="3571429"/>
+            <wp:effectExtent l="0" t="0" r="635" b="0"/>
+            <wp:docPr id="10" name="图片 10"/>
             <wp:cNvGraphicFramePr>
               <a:graphicFrameLocks xmlns:a="http://schemas.openxmlformats.org/drawingml/2006/main" noChangeAspect="1"/>
             </wp:cNvGraphicFramePr>
@@ -250,6 +275,113 @@
                   <pic:spPr>
                     <a:xfrm>
                       <a:off x="0" y="0"/>
+                      <a:ext cx="5066667" cy="3571429"/>
+                    </a:xfrm>
+                    <a:prstGeom prst="rect">
+                      <a:avLst/>
+                    </a:prstGeom>
+                  </pic:spPr>
+                </pic:pic>
+              </a:graphicData>
+            </a:graphic>
+          </wp:inline>
+        </w:drawing>
+      </w:r>
+      <w:bookmarkStart w:id="1" w:name="_GoBack"/>
+      <w:bookmarkEnd w:id="1"/>
+    </w:p>
+    <w:p>
+      <w:pPr>
+        <w:rPr>
+          <w:rFonts w:hint="eastAsia"/>
+        </w:rPr>
+      </w:pPr>
+    </w:p>
+    <w:p>
+      <w:pPr>
+        <w:rPr>
+          <w:noProof/>
+        </w:rPr>
+      </w:pPr>
+      <w:r>
+        <w:rPr>
+          <w:noProof/>
+        </w:rPr>
+        <w:t>K2 = 6,ndi&lt;0.5</w:t>
+      </w:r>
+    </w:p>
+    <w:p>
+      <w:r>
+        <w:rPr>
+          <w:noProof/>
+        </w:rPr>
+        <w:lastRenderedPageBreak/>
+        <w:drawing>
+          <wp:inline distT="0" distB="0" distL="0" distR="0" wp14:anchorId="13277FAF" wp14:editId="6D5A0F13">
+            <wp:extent cx="5066667" cy="3419048"/>
+            <wp:effectExtent l="0" t="0" r="635" b="0"/>
+            <wp:docPr id="9" name="图片 9"/>
+            <wp:cNvGraphicFramePr>
+              <a:graphicFrameLocks xmlns:a="http://schemas.openxmlformats.org/drawingml/2006/main" noChangeAspect="1"/>
+            </wp:cNvGraphicFramePr>
+            <a:graphic xmlns:a="http://schemas.openxmlformats.org/drawingml/2006/main">
+              <a:graphicData uri="http://schemas.openxmlformats.org/drawingml/2006/picture">
+                <pic:pic xmlns:pic="http://schemas.openxmlformats.org/drawingml/2006/picture">
+                  <pic:nvPicPr>
+                    <pic:cNvPr id="1" name=""/>
+                    <pic:cNvPicPr/>
+                  </pic:nvPicPr>
+                  <pic:blipFill>
+                    <a:blip r:embed="rId8"/>
+                    <a:stretch>
+                      <a:fillRect/>
+                    </a:stretch>
+                  </pic:blipFill>
+                  <pic:spPr>
+                    <a:xfrm>
+                      <a:off x="0" y="0"/>
+                      <a:ext cx="5066667" cy="3419048"/>
+                    </a:xfrm>
+                    <a:prstGeom prst="rect">
+                      <a:avLst/>
+                    </a:prstGeom>
+                  </pic:spPr>
+                </pic:pic>
+              </a:graphicData>
+            </a:graphic>
+          </wp:inline>
+        </w:drawing>
+      </w:r>
+    </w:p>
+    <w:p>
+      <w:r>
+        <w:rPr>
+          <w:noProof/>
+        </w:rPr>
+        <w:drawing>
+          <wp:inline distT="0" distB="0" distL="0" distR="0" wp14:anchorId="55B51DEC" wp14:editId="2049D688">
+            <wp:extent cx="5038095" cy="3552381"/>
+            <wp:effectExtent l="0" t="0" r="0" b="0"/>
+            <wp:docPr id="8" name="图片 8"/>
+            <wp:cNvGraphicFramePr>
+              <a:graphicFrameLocks xmlns:a="http://schemas.openxmlformats.org/drawingml/2006/main" noChangeAspect="1"/>
+            </wp:cNvGraphicFramePr>
+            <a:graphic xmlns:a="http://schemas.openxmlformats.org/drawingml/2006/main">
+              <a:graphicData uri="http://schemas.openxmlformats.org/drawingml/2006/picture">
+                <pic:pic xmlns:pic="http://schemas.openxmlformats.org/drawingml/2006/picture">
+                  <pic:nvPicPr>
+                    <pic:cNvPr id="1" name=""/>
+                    <pic:cNvPicPr/>
+                  </pic:nvPicPr>
+                  <pic:blipFill>
+                    <a:blip r:embed="rId9"/>
+                    <a:stretch>
+                      <a:fillRect/>
+                    </a:stretch>
+                  </pic:blipFill>
+                  <pic:spPr>
+                    <a:xfrm>
+                      <a:off x="0" y="0"/>
                       <a:ext cx="5038095" cy="3552381"/>
                     </a:xfrm>
                     <a:prstGeom prst="rect">
@@ -263,73 +395,83 @@
         </w:drawing>
       </w:r>
     </w:p>
+    <w:p/>
     <w:p>
       <w:pPr>
         <w:rPr>
-          <w:rFonts w:hint="eastAsia"/>
+          <w:sz w:val="30"/>
+          <w:szCs w:val="30"/>
         </w:rPr>
       </w:pPr>
-    </w:p>
-    <w:p>
-      <w:r>
-        <w:rPr>
-          <w:rFonts w:hint="eastAsia"/>
+      <w:r>
+        <w:rPr>
+          <w:rFonts w:hint="eastAsia"/>
+          <w:sz w:val="30"/>
+          <w:szCs w:val="30"/>
         </w:rPr>
         <w:t>第一层的k=</w:t>
       </w:r>
       <w:r>
+        <w:rPr>
+          <w:sz w:val="30"/>
+          <w:szCs w:val="30"/>
+        </w:rPr>
         <w:t>2</w:t>
       </w:r>
       <w:r>
         <w:rPr>
           <w:rFonts w:hint="eastAsia"/>
+          <w:sz w:val="30"/>
+          <w:szCs w:val="30"/>
         </w:rPr>
         <w:t>时</w:t>
       </w:r>
     </w:p>
     <w:p>
+      <w:r>
+        <w:rPr>
+          <w:rFonts w:hint="eastAsia"/>
+        </w:rPr>
+        <w:t>此时第二层的k=</w:t>
+      </w:r>
+      <w:r>
+        <w:t>14</w:t>
+      </w:r>
+      <w:r>
+        <w:rPr>
+          <w:rFonts w:hint="eastAsia"/>
+        </w:rPr>
+        <w:t>时一维结构</w:t>
+      </w:r>
+      <w:proofErr w:type="gramStart"/>
+      <w:r>
+        <w:rPr>
+          <w:rFonts w:hint="eastAsia"/>
+        </w:rPr>
+        <w:t>熵</w:t>
+      </w:r>
+      <w:proofErr w:type="gramEnd"/>
+      <w:r>
+        <w:rPr>
+          <w:rFonts w:hint="eastAsia"/>
+        </w:rPr>
+        <w:t>出现稳定点</w:t>
+      </w:r>
+    </w:p>
+    <w:p>
+      <w:r>
+        <w:rPr>
+          <w:rFonts w:hint="eastAsia"/>
+        </w:rPr>
+        <w:t>分割的结果为：</w:t>
+      </w:r>
+    </w:p>
+    <w:p>
       <w:pPr>
         <w:rPr>
-          <w:rFonts w:hint="eastAsia"/>
+          <w:noProof/>
         </w:rPr>
       </w:pPr>
-      <w:r>
-        <w:rPr>
-          <w:rFonts w:hint="eastAsia"/>
-        </w:rPr>
-        <w:t>此时第二层的k=</w:t>
-      </w:r>
-      <w:r>
-        <w:t>14</w:t>
-      </w:r>
-      <w:r>
-        <w:rPr>
-          <w:rFonts w:hint="eastAsia"/>
-        </w:rPr>
-        <w:t>时一维结构</w:t>
-      </w:r>
-      <w:proofErr w:type="gramStart"/>
-      <w:r>
-        <w:rPr>
-          <w:rFonts w:hint="eastAsia"/>
-        </w:rPr>
-        <w:t>熵</w:t>
-      </w:r>
-      <w:proofErr w:type="gramEnd"/>
-      <w:r>
-        <w:rPr>
-          <w:rFonts w:hint="eastAsia"/>
-        </w:rPr>
-        <w:t>出现稳定点</w:t>
-      </w:r>
-    </w:p>
-    <w:p>
-      <w:r>
-        <w:rPr>
-          <w:rFonts w:hint="eastAsia"/>
-        </w:rPr>
-        <w:t>分割的结果为：</w:t>
-      </w:r>
     </w:p>
     <w:p>
       <w:pPr>
@@ -339,18 +481,6 @@
       </w:pPr>
     </w:p>
     <w:p>
-      <w:pPr>
-        <w:rPr>
-          <w:noProof/>
-        </w:rPr>
-      </w:pPr>
-    </w:p>
-    <w:p>
-      <w:pPr>
-        <w:rPr>
-          <w:rFonts w:hint="eastAsia"/>
-        </w:rPr>
-      </w:pPr>
       <w:r>
         <w:rPr>
           <w:noProof/>
@@ -374,7 +504,7 @@
                     </pic:cNvPicPr>
                   </pic:nvPicPr>
                   <pic:blipFill rotWithShape="1">
-                    <a:blip r:embed="rId8">
+                    <a:blip r:embed="rId10">
                       <a:extLst>
                         <a:ext uri="{28A0092B-C50C-407E-A947-70E740481C1C}">
                           <a14:useLocalDpi xmlns:a14="http://schemas.microsoft.com/office/drawing/2010/main" val="0"/>
@@ -439,7 +569,7 @@
                     </pic:cNvPicPr>
                   </pic:nvPicPr>
                   <pic:blipFill rotWithShape="1">
-                    <a:blip r:embed="rId9">
+                    <a:blip r:embed="rId11">
                       <a:extLst>
                         <a:ext uri="{28A0092B-C50C-407E-A947-70E740481C1C}">
                           <a14:useLocalDpi xmlns:a14="http://schemas.microsoft.com/office/drawing/2010/main" val="0"/>
@@ -490,11 +620,6 @@
     </w:p>
     <w:p/>
     <w:p>
-      <w:pPr>
-        <w:rPr>
-          <w:rFonts w:hint="eastAsia"/>
-        </w:rPr>
-      </w:pPr>
       <w:r>
         <w:rPr>
           <w:noProof/>
@@ -516,7 +641,7 @@
                     <pic:cNvPicPr/>
                   </pic:nvPicPr>
                   <pic:blipFill>
-                    <a:blip r:embed="rId10"/>
+                    <a:blip r:embed="rId12"/>
                     <a:stretch>
                       <a:fillRect/>
                     </a:stretch>
@@ -538,11 +663,6 @@
       </w:r>
     </w:p>
     <w:p>
-      <w:pPr>
-        <w:rPr>
-          <w:rFonts w:hint="eastAsia"/>
-        </w:rPr>
-      </w:pPr>
       <w:r>
         <w:rPr>
           <w:noProof/>
@@ -563,7 +683,7 @@
                     <pic:cNvPicPr/>
                   </pic:nvPicPr>
                   <pic:blipFill>
-                    <a:blip r:embed="rId11"/>
+                    <a:blip r:embed="rId13"/>
                     <a:stretch>
                       <a:fillRect/>
                     </a:stretch>
@@ -592,13 +712,7 @@
     <w:p/>
     <w:p/>
     <w:p/>
-    <w:p>
-      <w:pPr>
-        <w:rPr>
-          <w:rFonts w:hint="eastAsia"/>
-        </w:rPr>
-      </w:pPr>
-    </w:p>
+    <w:p/>
     <w:sectPr>
       <w:pgSz w:w="11906" w:h="16838"/>
       <w:pgMar w:top="1440" w:right="1800" w:bottom="1440" w:left="1800" w:header="851" w:footer="992" w:gutter="0"/>

--- a/experiment/butterfly/bf.docx
+++ b/experiment/butterfly/bf.docx
@@ -173,19 +173,7 @@
         <w:rPr>
           <w:rFonts w:hint="eastAsia"/>
         </w:rPr>
-        <w:t>时</w:t>
-      </w:r>
-      <w:r>
-        <w:rPr>
-          <w:rFonts w:hint="eastAsia"/>
-        </w:rPr>
-        <w:t>二</w:t>
-      </w:r>
-      <w:r>
-        <w:rPr>
-          <w:rFonts w:hint="eastAsia"/>
-        </w:rPr>
-        <w:t>维结构</w:t>
+        <w:t>时二维结构</w:t>
       </w:r>
       <w:proofErr w:type="gramStart"/>
       <w:r>
@@ -287,16 +275,8 @@
           </wp:inline>
         </w:drawing>
       </w:r>
-      <w:bookmarkStart w:id="1" w:name="_GoBack"/>
-      <w:bookmarkEnd w:id="1"/>
-    </w:p>
-    <w:p>
-      <w:pPr>
-        <w:rPr>
-          <w:rFonts w:hint="eastAsia"/>
-        </w:rPr>
-      </w:pPr>
-    </w:p>
+    </w:p>
+    <w:p/>
     <w:p>
       <w:pPr>
         <w:rPr>
@@ -705,11 +685,216 @@
       </w:r>
     </w:p>
     <w:p/>
+    <w:p>
+      <w:r>
+        <w:t>K=14,</w:t>
+      </w:r>
+      <w:r>
+        <w:t xml:space="preserve"> </w:t>
+      </w:r>
+      <w:proofErr w:type="spellStart"/>
+      <w:r>
+        <w:t>ndi</w:t>
+      </w:r>
+      <w:proofErr w:type="spellEnd"/>
+      <w:r>
+        <w:t>&lt;0.</w:t>
+      </w:r>
+      <w:r>
+        <w:t>3</w:t>
+      </w:r>
+    </w:p>
+    <w:p>
+      <w:r>
+        <w:rPr>
+          <w:noProof/>
+        </w:rPr>
+        <w:lastRenderedPageBreak/>
+        <w:drawing>
+          <wp:inline distT="0" distB="0" distL="0" distR="0" wp14:anchorId="01581B44" wp14:editId="2C1A9F40">
+            <wp:extent cx="5028571" cy="3476190"/>
+            <wp:effectExtent l="0" t="0" r="635" b="0"/>
+            <wp:docPr id="12" name="图片 12"/>
+            <wp:cNvGraphicFramePr>
+              <a:graphicFrameLocks xmlns:a="http://schemas.openxmlformats.org/drawingml/2006/main" noChangeAspect="1"/>
+            </wp:cNvGraphicFramePr>
+            <a:graphic xmlns:a="http://schemas.openxmlformats.org/drawingml/2006/main">
+              <a:graphicData uri="http://schemas.openxmlformats.org/drawingml/2006/picture">
+                <pic:pic xmlns:pic="http://schemas.openxmlformats.org/drawingml/2006/picture">
+                  <pic:nvPicPr>
+                    <pic:cNvPr id="1" name=""/>
+                    <pic:cNvPicPr/>
+                  </pic:nvPicPr>
+                  <pic:blipFill>
+                    <a:blip r:embed="rId14"/>
+                    <a:stretch>
+                      <a:fillRect/>
+                    </a:stretch>
+                  </pic:blipFill>
+                  <pic:spPr>
+                    <a:xfrm>
+                      <a:off x="0" y="0"/>
+                      <a:ext cx="5028571" cy="3476190"/>
+                    </a:xfrm>
+                    <a:prstGeom prst="rect">
+                      <a:avLst/>
+                    </a:prstGeom>
+                  </pic:spPr>
+                </pic:pic>
+              </a:graphicData>
+            </a:graphic>
+          </wp:inline>
+        </w:drawing>
+      </w:r>
+    </w:p>
+    <w:p>
+      <w:r>
+        <w:rPr>
+          <w:noProof/>
+        </w:rPr>
+        <w:drawing>
+          <wp:inline distT="0" distB="0" distL="0" distR="0" wp14:anchorId="4A28F029" wp14:editId="1F923E9F">
+            <wp:extent cx="5076190" cy="3390476"/>
+            <wp:effectExtent l="0" t="0" r="0" b="635"/>
+            <wp:docPr id="11" name="图片 11"/>
+            <wp:cNvGraphicFramePr>
+              <a:graphicFrameLocks xmlns:a="http://schemas.openxmlformats.org/drawingml/2006/main" noChangeAspect="1"/>
+            </wp:cNvGraphicFramePr>
+            <a:graphic xmlns:a="http://schemas.openxmlformats.org/drawingml/2006/main">
+              <a:graphicData uri="http://schemas.openxmlformats.org/drawingml/2006/picture">
+                <pic:pic xmlns:pic="http://schemas.openxmlformats.org/drawingml/2006/picture">
+                  <pic:nvPicPr>
+                    <pic:cNvPr id="1" name=""/>
+                    <pic:cNvPicPr/>
+                  </pic:nvPicPr>
+                  <pic:blipFill>
+                    <a:blip r:embed="rId15"/>
+                    <a:stretch>
+                      <a:fillRect/>
+                    </a:stretch>
+                  </pic:blipFill>
+                  <pic:spPr>
+                    <a:xfrm>
+                      <a:off x="0" y="0"/>
+                      <a:ext cx="5076190" cy="3390476"/>
+                    </a:xfrm>
+                    <a:prstGeom prst="rect">
+                      <a:avLst/>
+                    </a:prstGeom>
+                  </pic:spPr>
+                </pic:pic>
+              </a:graphicData>
+            </a:graphic>
+          </wp:inline>
+        </w:drawing>
+      </w:r>
+    </w:p>
     <w:p/>
-    <w:p/>
-    <w:p/>
-    <w:p/>
-    <w:p/>
+    <w:p>
+      <w:r>
+        <w:t>K=</w:t>
+      </w:r>
+      <w:proofErr w:type="gramStart"/>
+      <w:r>
+        <w:t>60,ndi</w:t>
+      </w:r>
+      <w:proofErr w:type="gramEnd"/>
+      <w:r>
+        <w:t>&lt;0.2</w:t>
+      </w:r>
+    </w:p>
+    <w:p>
+      <w:r>
+        <w:rPr>
+          <w:noProof/>
+        </w:rPr>
+        <w:lastRenderedPageBreak/>
+        <w:drawing>
+          <wp:inline distT="0" distB="0" distL="0" distR="0" wp14:anchorId="0BD0EDFA" wp14:editId="694635BB">
+            <wp:extent cx="4971429" cy="3428571"/>
+            <wp:effectExtent l="0" t="0" r="635" b="635"/>
+            <wp:docPr id="13" name="图片 13"/>
+            <wp:cNvGraphicFramePr>
+              <a:graphicFrameLocks xmlns:a="http://schemas.openxmlformats.org/drawingml/2006/main" noChangeAspect="1"/>
+            </wp:cNvGraphicFramePr>
+            <a:graphic xmlns:a="http://schemas.openxmlformats.org/drawingml/2006/main">
+              <a:graphicData uri="http://schemas.openxmlformats.org/drawingml/2006/picture">
+                <pic:pic xmlns:pic="http://schemas.openxmlformats.org/drawingml/2006/picture">
+                  <pic:nvPicPr>
+                    <pic:cNvPr id="1" name=""/>
+                    <pic:cNvPicPr/>
+                  </pic:nvPicPr>
+                  <pic:blipFill>
+                    <a:blip r:embed="rId16"/>
+                    <a:stretch>
+                      <a:fillRect/>
+                    </a:stretch>
+                  </pic:blipFill>
+                  <pic:spPr>
+                    <a:xfrm>
+                      <a:off x="0" y="0"/>
+                      <a:ext cx="4971429" cy="3428571"/>
+                    </a:xfrm>
+                    <a:prstGeom prst="rect">
+                      <a:avLst/>
+                    </a:prstGeom>
+                  </pic:spPr>
+                </pic:pic>
+              </a:graphicData>
+            </a:graphic>
+          </wp:inline>
+        </w:drawing>
+      </w:r>
+    </w:p>
+    <w:p>
+      <w:pPr>
+        <w:rPr>
+          <w:rFonts w:hint="eastAsia"/>
+        </w:rPr>
+      </w:pPr>
+      <w:r>
+        <w:rPr>
+          <w:noProof/>
+        </w:rPr>
+        <w:drawing>
+          <wp:inline distT="0" distB="0" distL="0" distR="0" wp14:anchorId="69C63337" wp14:editId="73A7C1A9">
+            <wp:extent cx="5219048" cy="3552381"/>
+            <wp:effectExtent l="0" t="0" r="1270" b="0"/>
+            <wp:docPr id="14" name="图片 14"/>
+            <wp:cNvGraphicFramePr>
+              <a:graphicFrameLocks xmlns:a="http://schemas.openxmlformats.org/drawingml/2006/main" noChangeAspect="1"/>
+            </wp:cNvGraphicFramePr>
+            <a:graphic xmlns:a="http://schemas.openxmlformats.org/drawingml/2006/main">
+              <a:graphicData uri="http://schemas.openxmlformats.org/drawingml/2006/picture">
+                <pic:pic xmlns:pic="http://schemas.openxmlformats.org/drawingml/2006/picture">
+                  <pic:nvPicPr>
+                    <pic:cNvPr id="1" name=""/>
+                    <pic:cNvPicPr/>
+                  </pic:nvPicPr>
+                  <pic:blipFill>
+                    <a:blip r:embed="rId17"/>
+                    <a:stretch>
+                      <a:fillRect/>
+                    </a:stretch>
+                  </pic:blipFill>
+                  <pic:spPr>
+                    <a:xfrm>
+                      <a:off x="0" y="0"/>
+                      <a:ext cx="5219048" cy="3552381"/>
+                    </a:xfrm>
+                    <a:prstGeom prst="rect">
+                      <a:avLst/>
+                    </a:prstGeom>
+                  </pic:spPr>
+                </pic:pic>
+              </a:graphicData>
+            </a:graphic>
+          </wp:inline>
+        </w:drawing>
+      </w:r>
+      <w:bookmarkStart w:id="1" w:name="_GoBack"/>
+      <w:bookmarkEnd w:id="1"/>
+    </w:p>
     <w:p/>
     <w:p/>
     <w:p/>
